--- a/localizzazione_Gian.docx
+++ b/localizzazione_Gian.docx
@@ -63,21 +63,19 @@
         </w:rPr>
         <w:t xml:space="preserve">. Ciò permette anche si sfruttare i vari automatismi messi a disposizione dal sistema operativo </w:t>
       </w:r>
-      <w:proofErr w:type="spellStart"/>
-      <w:r>
-        <w:rPr>
-          <w:sz w:val="28"/>
-          <w:szCs w:val="28"/>
-        </w:rPr>
-        <w:t>android</w:t>
-      </w:r>
-      <w:proofErr w:type="spellEnd"/>
-      <w:r>
-        <w:rPr>
-          <w:sz w:val="28"/>
-          <w:szCs w:val="28"/>
-        </w:rPr>
-        <w:t>.</w:t>
+      <w:r>
+        <w:rPr>
+          <w:sz w:val="28"/>
+          <w:szCs w:val="28"/>
+        </w:rPr>
+        <w:t>A</w:t>
+      </w:r>
+      <w:r>
+        <w:rPr>
+          <w:sz w:val="28"/>
+          <w:szCs w:val="28"/>
+        </w:rPr>
+        <w:t>ndroid.</w:t>
       </w:r>
     </w:p>
     <w:p>
@@ -106,16 +104,7 @@
           <w:sz w:val="28"/>
           <w:szCs w:val="28"/>
         </w:rPr>
-        <w:t xml:space="preserve"> ed aumentare così la base di clienti </w:t>
-      </w:r>
-      <w:bookmarkStart w:id="0" w:name="_GoBack"/>
-      <w:bookmarkEnd w:id="0"/>
-      <w:r>
-        <w:rPr>
-          <w:sz w:val="28"/>
-          <w:szCs w:val="28"/>
-        </w:rPr>
-        <w:t>che ne potrebbero essere interessati</w:t>
+        <w:t xml:space="preserve"> ed aumentare così la base di clienti che ne potrebbero essere interessati</w:t>
       </w:r>
       <w:r>
         <w:rPr>
@@ -159,7 +148,14 @@
           <w:sz w:val="28"/>
           <w:szCs w:val="28"/>
         </w:rPr>
-        <w:t>views</w:t>
+        <w:t>V</w:t>
+      </w:r>
+      <w:r>
+        <w:rPr>
+          <w:sz w:val="28"/>
+          <w:szCs w:val="28"/>
+        </w:rPr>
+        <w:t>iews</w:t>
       </w:r>
       <w:proofErr w:type="spellEnd"/>
       <w:r>
@@ -167,7 +163,44 @@
           <w:sz w:val="28"/>
           <w:szCs w:val="28"/>
         </w:rPr>
-        <w:t xml:space="preserve"> dei vari layout e nei toasts nel file String.xml. In questo modo, associando ad ogni stringa traducibile, la relativa traduzione nelle </w:t>
+        <w:t xml:space="preserve"> dei vari layout e nei </w:t>
+      </w:r>
+      <w:r>
+        <w:rPr>
+          <w:sz w:val="28"/>
+          <w:szCs w:val="28"/>
+        </w:rPr>
+        <w:t>t</w:t>
+      </w:r>
+      <w:r>
+        <w:rPr>
+          <w:sz w:val="28"/>
+          <w:szCs w:val="28"/>
+        </w:rPr>
+        <w:t xml:space="preserve">oasts nel file </w:t>
+      </w:r>
+      <w:r>
+        <w:rPr>
+          <w:sz w:val="28"/>
+          <w:szCs w:val="28"/>
+        </w:rPr>
+        <w:t>s</w:t>
+      </w:r>
+      <w:r>
+        <w:rPr>
+          <w:sz w:val="28"/>
+          <w:szCs w:val="28"/>
+        </w:rPr>
+        <w:t xml:space="preserve">tring.xml. In questo modo, associando ad ogni stringa </w:t>
+      </w:r>
+      <w:bookmarkStart w:id="0" w:name="_GoBack"/>
+      <w:bookmarkEnd w:id="0"/>
+      <w:r>
+        <w:rPr>
+          <w:sz w:val="28"/>
+          <w:szCs w:val="28"/>
+        </w:rPr>
+        <w:t xml:space="preserve">traducibile, la relativa traduzione nelle </w:t>
       </w:r>
       <w:r>
         <w:rPr>
